--- a/Drupal/plantillas/plantillaCompleto2.docx
+++ b/Drupal/plantillas/plantillaCompleto2.docx
@@ -1816,22 +1816,43 @@
         <w:t xml:space="preserve">Como resultado de las pruebas se identificaron </w:t>
       </w:r>
       <w:r>
+        <w:rPr>
+          <w:highlight w:val="yellow"/>
+        </w:rPr>
         <w:t>seis</w:t>
       </w:r>
       <w:r>
+        <w:rPr>
+          <w:highlight w:val="yellow"/>
+        </w:rPr>
         <w:t xml:space="preserve"> hallazgos, </w:t>
       </w:r>
       <w:r>
+        <w:rPr>
+          <w:highlight w:val="yellow"/>
+        </w:rPr>
         <w:t xml:space="preserve">uno de impacto medio, uno de impacto bajo y </w:t>
       </w:r>
       <w:r>
+        <w:rPr>
+          <w:highlight w:val="yellow"/>
+        </w:rPr>
         <w:t>cuatro</w:t>
       </w:r>
       <w:r>
+        <w:rPr>
+          <w:highlight w:val="yellow"/>
+        </w:rPr>
         <w:t xml:space="preserve"> </w:t>
       </w:r>
       <w:r>
-        <w:t xml:space="preserve">sin impacto </w:t>
+        <w:rPr>
+          <w:highlight w:val="yellow"/>
+        </w:rPr>
+        <w:t>sin impacto</w:t>
+      </w:r>
+      <w:r>
+        <w:t xml:space="preserve"> </w:t>
       </w:r>
       <w:r>
         <w:rPr>
@@ -4973,7 +4994,7 @@
                 <w:b/>
                 <w:sz w:val="18"/>
                 <w:szCs w:val="18"/>
-                <w:lang w:val="en-US"/>
+                <w:lang w:val="es-MX"/>
               </w:rPr>
             </w:pPr>
             <w:r>
@@ -4981,7 +5002,7 @@
                 <w:b/>
                 <w:sz w:val="18"/>
                 <w:szCs w:val="18"/>
-                <w:lang w:val="en-US"/>
+                <w:lang w:val="es-MX"/>
               </w:rPr>
               <w:t>${</w:t>
             </w:r>
@@ -4991,7 +5012,7 @@
                 <w:b/>
                 <w:sz w:val="18"/>
                 <w:szCs w:val="18"/>
-                <w:lang w:val="en-US"/>
+                <w:lang w:val="es-MX"/>
               </w:rPr>
               <w:t>cvss_hallazgo</w:t>
             </w:r>
@@ -5001,7 +5022,7 @@
                 <w:b/>
                 <w:sz w:val="18"/>
                 <w:szCs w:val="18"/>
-                <w:lang w:val="en-US"/>
+                <w:lang w:val="es-MX"/>
               </w:rPr>
               <w:t>}</w:t>
             </w:r>
@@ -5014,7 +5035,7 @@
                 <w:rFonts w:cs="Arial"/>
                 <w:sz w:val="18"/>
                 <w:szCs w:val="18"/>
-                <w:lang w:val="en-US"/>
+                <w:lang w:val="es-MX"/>
               </w:rPr>
             </w:pPr>
             <w:r>
@@ -5034,7 +5055,7 @@
     <w:p>
       <w:pPr>
         <w:rPr>
-          <w:lang w:val="en-US"/>
+          <w:lang w:val="es-MX"/>
         </w:rPr>
       </w:pPr>
     </w:p>
@@ -5909,16 +5930,39 @@
     </w:p>
     <w:p>
       <w:pPr>
+        <w:spacing w:after="200" w:line="276" w:lineRule="auto"/>
+        <w:jc w:val="left"/>
+        <w:rPr>
+          <w:b/>
+          <w:bCs/>
+          <w:caps/>
+          <w:color w:val="0F243E"/>
+          <w:kern w:val="32"/>
+          <w:sz w:val="28"/>
+          <w:szCs w:val="32"/>
+          <w:lang w:val="en-US"/>
+        </w:rPr>
+      </w:pPr>
+      <w:bookmarkStart w:id="42" w:name="_Toc62577344"/>
+      <w:r>
+        <w:rPr>
+          <w:lang w:val="en-US"/>
+        </w:rPr>
+        <w:br w:type="page"/>
+      </w:r>
+    </w:p>
+    <w:p>
+      <w:pPr>
         <w:pStyle w:val="Ttulo1"/>
         <w:rPr>
           <w:lang w:val="en-US"/>
         </w:rPr>
       </w:pPr>
-      <w:bookmarkStart w:id="42" w:name="_Toc62577344"/>
       <w:r>
         <w:rPr>
           <w:lang w:val="en-US"/>
         </w:rPr>
+        <w:lastRenderedPageBreak/>
         <w:t xml:space="preserve">Anexo C. Common Vulnerability Scoring System version </w:t>
       </w:r>
       <w:bookmarkEnd w:id="40"/>
@@ -6137,15 +6181,7 @@
           <w:rFonts w:cs="Arial"/>
           <w:szCs w:val="20"/>
         </w:rPr>
-        <w:t xml:space="preserve">Las calificaciones Base son generadas por la organización que mantiene el producto vulnerable, o un tercero. Es típico solo publicar la métrica Base, debido a que no cambia con el tiempo y es común a todos los ambientes. Los usuarios del CVSS deben complementar la calificación Base con la calificación Temporal y de Entorno del producto vulnerable para obtener una severidad más exacta de acuerdo con el ambiente de la organización. Los usuarios del CVSS pueden utilizarlo como entrada para un proceso de gestión de vulnerabilidades que consideren factores que no son parte </w:t>
-      </w:r>
-      <w:r>
-        <w:rPr>
-          <w:rFonts w:cs="Arial"/>
-          <w:szCs w:val="20"/>
-        </w:rPr>
-        <w:lastRenderedPageBreak/>
-        <w:t>del CVSS en orden de clasificar las amenazas a su infraestructura tecnológica y tomar decisiones sobre la remedición. Tales factores pueden incluir: número de clientes en una línea de productos, amenazas contra la propiedad o la vida, pérdidas monetarias debido a una brecha o el sentir público para una vulnerabilidad divulgada extensamente. Estos están fuera del alcance del presente documento del CVSS.</w:t>
+        <w:t>Las calificaciones Base son generadas por la organización que mantiene el producto vulnerable, o un tercero. Es típico solo publicar la métrica Base, debido a que no cambia con el tiempo y es común a todos los ambientes. Los usuarios del CVSS deben complementar la calificación Base con la calificación Temporal y de Entorno del producto vulnerable para obtener una severidad más exacta de acuerdo con el ambiente de la organización. Los usuarios del CVSS pueden utilizarlo como entrada para un proceso de gestión de vulnerabilidades que consideren factores que no son parte del CVSS en orden de clasificar las amenazas a su infraestructura tecnológica y tomar decisiones sobre la remedición. Tales factores pueden incluir: número de clientes en una línea de productos, amenazas contra la propiedad o la vida, pérdidas monetarias debido a una brecha o el sentir público para una vulnerabilidad divulgada extensamente. Estos están fuera del alcance del presente documento del CVSS.</w:t>
       </w:r>
     </w:p>
     <w:p>
@@ -6285,6 +6321,7 @@
           <w:szCs w:val="18"/>
           <w:lang w:eastAsia="es-MX"/>
         </w:rPr>
+        <w:lastRenderedPageBreak/>
         <mc:AlternateContent>
           <mc:Choice Requires="wpg">
             <w:drawing>
@@ -8713,7 +8750,7 @@
                                         </pic:cNvPicPr>
                                       </pic:nvPicPr>
                                       <pic:blipFill>
-                                        <a:blip r:embed="rId12">
+                                        <a:blip r:embed="rId14">
                                           <a:extLst>
                                             <a:ext uri="{28A0092B-C50C-407E-A947-70E740481C1C}">
                                               <a14:useLocalDpi xmlns:a14="http://schemas.microsoft.com/office/drawing/2010/main" val="0"/>
@@ -8841,7 +8878,7 @@
                                         </pic:cNvPicPr>
                                       </pic:nvPicPr>
                                       <pic:blipFill>
-                                        <a:blip r:embed="rId12">
+                                        <a:blip r:embed="rId14">
                                           <a:extLst>
                                             <a:ext uri="{28A0092B-C50C-407E-A947-70E740481C1C}">
                                               <a14:useLocalDpi xmlns:a14="http://schemas.microsoft.com/office/drawing/2010/main" val="0"/>
@@ -9422,7 +9459,7 @@
                                         </pic:cNvPicPr>
                                       </pic:nvPicPr>
                                       <pic:blipFill>
-                                        <a:blip r:embed="rId13">
+                                        <a:blip r:embed="rId15">
                                           <a:extLst>
                                             <a:ext uri="{28A0092B-C50C-407E-A947-70E740481C1C}">
                                               <a14:useLocalDpi xmlns:a14="http://schemas.microsoft.com/office/drawing/2010/main" val="0"/>
@@ -9513,7 +9550,7 @@
                                         </pic:cNvPicPr>
                                       </pic:nvPicPr>
                                       <pic:blipFill>
-                                        <a:blip r:embed="rId13">
+                                        <a:blip r:embed="rId15">
                                           <a:extLst>
                                             <a:ext uri="{28A0092B-C50C-407E-A947-70E740481C1C}">
                                               <a14:useLocalDpi xmlns:a14="http://schemas.microsoft.com/office/drawing/2010/main" val="0"/>
@@ -9847,7 +9884,6 @@
           <w:b/>
           <w:szCs w:val="20"/>
         </w:rPr>
-        <w:lastRenderedPageBreak/>
         <w:t>Métricas de Impacto</w:t>
       </w:r>
       <w:r>
@@ -10054,6 +10090,7 @@
         <w:rPr>
           <w:lang w:val="es-MX"/>
         </w:rPr>
+        <w:lastRenderedPageBreak/>
         <w:t>La calificación CVSS</w:t>
       </w:r>
       <w:bookmarkEnd w:id="65"/>
@@ -10531,7 +10568,6 @@
           <w:szCs w:val="20"/>
           <w:lang w:bidi="en-US"/>
         </w:rPr>
-        <w:lastRenderedPageBreak/>
         <w:t xml:space="preserve">Reflejan las características del dispositivo vulnerable, al cual nos referimos como el </w:t>
       </w:r>
       <w:r>
@@ -10696,6 +10732,7 @@
         <w:rPr>
           <w:lang w:val="es-MX"/>
         </w:rPr>
+        <w:lastRenderedPageBreak/>
         <w:t>Vector de ataque (AV)</w:t>
       </w:r>
       <w:bookmarkEnd w:id="146"/>
@@ -11161,7 +11198,29 @@
                 <w:szCs w:val="18"/>
                 <w:lang w:val="es-MX" w:eastAsia="en-US"/>
               </w:rPr>
-              <w:t xml:space="preserve">El ataque explota la vulnerabilidad accediendo al sistema objetivo localmente (por ejemplo: teclado, consola) o remotamente (ejemplo, SSH) , </w:t>
+              <w:t>El ataque explota la vulnerabilidad accediendo al sistema objetivo localmente (por ejemplo: teclado, consola) o remotamente (ejemplo, SSH</w:t>
+            </w:r>
+            <w:proofErr w:type="gramStart"/>
+            <w:r>
+              <w:rPr>
+                <w:rFonts w:ascii="Arial" w:eastAsiaTheme="minorHAnsi" w:hAnsi="Arial" w:cs="Arial"/>
+                <w:color w:val="000000"/>
+                <w:sz w:val="18"/>
+                <w:szCs w:val="18"/>
+                <w:lang w:val="es-MX" w:eastAsia="en-US"/>
+              </w:rPr>
+              <w:t>) ,</w:t>
+            </w:r>
+            <w:proofErr w:type="gramEnd"/>
+            <w:r>
+              <w:rPr>
+                <w:rFonts w:ascii="Arial" w:eastAsiaTheme="minorHAnsi" w:hAnsi="Arial" w:cs="Arial"/>
+                <w:color w:val="000000"/>
+                <w:sz w:val="18"/>
+                <w:szCs w:val="18"/>
+                <w:lang w:val="es-MX" w:eastAsia="en-US"/>
+              </w:rPr>
+              <w:t xml:space="preserve"> </w:t>
             </w:r>
             <w:r>
               <w:rPr>
@@ -11198,7 +11257,6 @@
                 <w:szCs w:val="18"/>
                 <w:lang w:val="es-MX" w:eastAsia="en-US"/>
               </w:rPr>
-              <w:lastRenderedPageBreak/>
               <w:t>El ataque depende en la interacción del usuario por otra persona para realizar las acciones requeridas para explotar la vulnerabilidad (por ejemplo, utilizar técnicas de ingeniería social para engañar a un usuario legitimo a abrir un documento malicioso).</w:t>
             </w:r>
           </w:p>
@@ -11232,7 +11290,6 @@
                 <w:sz w:val="18"/>
                 <w:szCs w:val="18"/>
               </w:rPr>
-              <w:lastRenderedPageBreak/>
               <w:t>Físico(P)</w:t>
             </w:r>
           </w:p>
@@ -11434,6 +11491,7 @@
           <w:szCs w:val="20"/>
           <w:lang w:bidi="en-US"/>
         </w:rPr>
+        <w:lastRenderedPageBreak/>
         <w:t xml:space="preserve">Describe las condiciones que un atacante requiere para explotar una vulnerabilidad. Tales condiciones podrían requerir, reunir una mayor información acerca del objetivo o excepciones computacionales. Algo importante a mencionar es que esta métrica excluye todos los requisitos para la interacción con el usuario, debido a que tales condiciones se evalúan en la Métrica Interacción del Usuario. Si una configuración especifica es requerida para que el ataque sea exitoso, las métricas Base deberían ser calificadas asumiendo que el componente vulnerable está en esa configuración (lo anterior no aplica a configuraciones que están explícitamente contraindicadas). La calificación Base es más grande para ataques con menos complejidad. Los posibles valores para esta métrica se listan en la Tabla 2. </w:t>
       </w:r>
     </w:p>
@@ -11797,7 +11855,6 @@
           <w:color w:val="000000"/>
           <w:szCs w:val="20"/>
         </w:rPr>
-        <w:lastRenderedPageBreak/>
         <w:t xml:space="preserve">Como se describe en la sección de </w:t>
       </w:r>
       <w:r>
@@ -12134,6 +12191,7 @@
                 <w:sz w:val="18"/>
                 <w:szCs w:val="18"/>
               </w:rPr>
+              <w:lastRenderedPageBreak/>
               <w:t>Alto (H)</w:t>
             </w:r>
           </w:p>
@@ -12717,7 +12775,39 @@
           <w:rFonts w:cs="Arial"/>
           <w:szCs w:val="20"/>
         </w:rPr>
-        <w:t xml:space="preserve">Formalmente, una autoridad de seguridad es un mecanismo (por ejemplo, una aplicación, un sistema operativo, firmware, un ambiente controlado) que define y hace cumplir el control de acceso en términos de como ciertos sujetos y actores (usuarios, procesos) pueden acceder a ciertos objetos/recursos restringidos de una manera controlada (por ejemplo, archivos, CPU, memoria) . Todos los sujetos y objetos bajo la jurisdicción de una simple autoridad de seguridad son considerados bajo el mismo alcance de seguridad. Si una vulnerabilidad en un componente vulnerable puede afectar un componente en una alcance de seguridad diferente al componente vulnerable, un Cambio en el Alcance ocurre. Intuitivamente, cada vez que el impacto de una vulnerabilidad viola un límite de seguridad/confianza e impacta componentes fuera del alcance de seguridad en el que reside el componente vulnerable, se produce un Cambio en el Alcance. </w:t>
+        <w:t>Formalmente, una autoridad de seguridad es un mecanismo (por ejemplo, una aplicación, un sistema operativo, firmware, un ambiente controlado) que define y hace cumplir el control de acceso en términos de como ciertos sujetos y actores (usuarios, procesos) pueden acceder a ciertos objetos/recursos restringidos de una manera controlada (por ejemplo, archivos, CPU, memoria</w:t>
+      </w:r>
+      <w:proofErr w:type="gramStart"/>
+      <w:r>
+        <w:rPr>
+          <w:rFonts w:cs="Arial"/>
+          <w:szCs w:val="20"/>
+        </w:rPr>
+        <w:t>) .</w:t>
+      </w:r>
+      <w:proofErr w:type="gramEnd"/>
+      <w:r>
+        <w:rPr>
+          <w:rFonts w:cs="Arial"/>
+          <w:szCs w:val="20"/>
+        </w:rPr>
+        <w:t xml:space="preserve"> Todos los sujetos y objetos bajo la jurisdicción de una simple autoridad de seguridad son considerados bajo el mismo alcance de seguridad. Si una vulnerabilidad en un componente vulnerable puede afectar un componente en </w:t>
+      </w:r>
+      <w:proofErr w:type="gramStart"/>
+      <w:r>
+        <w:rPr>
+          <w:rFonts w:cs="Arial"/>
+          <w:szCs w:val="20"/>
+        </w:rPr>
+        <w:t>una alcance</w:t>
+      </w:r>
+      <w:proofErr w:type="gramEnd"/>
+      <w:r>
+        <w:rPr>
+          <w:rFonts w:cs="Arial"/>
+          <w:szCs w:val="20"/>
+        </w:rPr>
+        <w:t xml:space="preserve"> de seguridad diferente al componente vulnerable, un Cambio en el Alcance ocurre. Intuitivamente, cada vez que el impacto de una vulnerabilidad viola un límite de seguridad/confianza e impacta componentes fuera del alcance de seguridad en el que reside el componente vulnerable, se produce un Cambio en el Alcance. </w:t>
       </w:r>
     </w:p>
     <w:p>
@@ -12742,7 +12832,15 @@
           <w:rFonts w:cs="Arial"/>
           <w:szCs w:val="20"/>
         </w:rPr>
-        <w:t>El alcance de seguridad de un componente engloba otros componentes que proporcionan funcionalidad solamente a ese componente, incluso si esos otros componentes tienen su propia autoridad de seguridad. Por ejemplo, una base de datos utilizada solamente por una aplicación es considerada parte de un alcance de seguridad para esa aplicación incluso si la base de datos tiene su propia autoridad de seguridad, ejemplo de lo anterior es un mecanismo que controla el acceso a los registros de la base de datos en función de los usuarios de la base de datos y los privilegios asociados a la base de datos.</w:t>
+        <w:t xml:space="preserve">El alcance de seguridad de un componente engloba otros componentes que proporcionan funcionalidad solamente a ese componente, incluso si esos otros componentes tienen su propia autoridad de seguridad. Por ejemplo, una base de datos utilizada solamente por una aplicación es considerada parte de un alcance de seguridad para esa aplicación incluso si la base de datos tiene su propia autoridad de seguridad, ejemplo de lo anterior es un mecanismo que controla el acceso a </w:t>
+      </w:r>
+      <w:r>
+        <w:rPr>
+          <w:rFonts w:cs="Arial"/>
+          <w:szCs w:val="20"/>
+        </w:rPr>
+        <w:lastRenderedPageBreak/>
+        <w:t>los registros de la base de datos en función de los usuarios de la base de datos y los privilegios asociados a la base de datos.</w:t>
       </w:r>
     </w:p>
     <w:p>
@@ -13272,7 +13370,16 @@
           <w:szCs w:val="20"/>
           <w:lang w:bidi="en-US"/>
         </w:rPr>
-        <w:t>Esta métrica califica el impacto a la confidencialidad de la información del recurso administrado por el componente después de la explotación exitosa de una vulnerabilidad. La confidencialidad se refiere a limitar el acceso y divulgación de la información solamente a usuarios autorizados, así como evitar el acceso o divulgación de información a personas no autorizadas. La calificación Base aumenta cuando la pérdida del componente impactado es más alta. Los posibles valores para esta métrica son listados en la Tabla 6</w:t>
+        <w:t xml:space="preserve">Esta métrica califica el impacto a la confidencialidad de la información del recurso administrado por el componente después de la explotación exitosa de una vulnerabilidad. La confidencialidad se </w:t>
+      </w:r>
+      <w:r>
+        <w:rPr>
+          <w:rFonts w:eastAsia="Times New Roman" w:cs="Arial"/>
+          <w:szCs w:val="20"/>
+          <w:lang w:bidi="en-US"/>
+        </w:rPr>
+        <w:lastRenderedPageBreak/>
+        <w:t>refiere a limitar el acceso y divulgación de la información solamente a usuarios autorizados, así como evitar el acceso o divulgación de información a personas no autorizadas. La calificación Base aumenta cuando la pérdida del componente impactado es más alta. Los posibles valores para esta métrica son listados en la Tabla 6</w:t>
       </w:r>
       <w:r>
         <w:rPr>
@@ -13832,7 +13939,6 @@
                 <w:sz w:val="18"/>
                 <w:szCs w:val="18"/>
               </w:rPr>
-              <w:lastRenderedPageBreak/>
               <w:t>Bajo (L)</w:t>
             </w:r>
           </w:p>
@@ -14154,6 +14260,7 @@
                 <w:sz w:val="18"/>
                 <w:szCs w:val="18"/>
               </w:rPr>
+              <w:lastRenderedPageBreak/>
               <w:t>Alto (H)</w:t>
             </w:r>
           </w:p>
@@ -14580,16 +14687,7 @@
           <w:szCs w:val="20"/>
           <w:lang w:bidi="en-US"/>
         </w:rPr>
-        <w:t xml:space="preserve"> público y fácil de usar, incrementa el número de atacantes potenciales, incluyendo aquéllos que no cuentan </w:t>
-      </w:r>
-      <w:r>
-        <w:rPr>
-          <w:rFonts w:eastAsia="Times New Roman" w:cs="Arial"/>
-          <w:szCs w:val="20"/>
-          <w:lang w:bidi="en-US"/>
-        </w:rPr>
-        <w:lastRenderedPageBreak/>
-        <w:t>con experiencia en su uso, por lo tanto, incrementa la severidad de la vulnerabilidad. Los posibles valores para esta métrica están listados en la Tabla 9. Mientras menor dificultad tenga explotar una vulnerabilidad, mayor es su calificación.</w:t>
+        <w:t xml:space="preserve"> público y fácil de usar, incrementa el número de atacantes potenciales, incluyendo aquéllos que no cuentan con experiencia en su uso, por lo tanto, incrementa la severidad de la vulnerabilidad. Los posibles valores para esta métrica están listados en la Tabla 9. Mientras menor dificultad tenga explotar una vulnerabilidad, mayor es su calificación.</w:t>
       </w:r>
     </w:p>
     <w:p>
@@ -15043,7 +15141,17 @@
                 <w:sz w:val="18"/>
                 <w:szCs w:val="18"/>
               </w:rPr>
-              <w:t xml:space="preserve"> o una demostración del ataque que no es práctica para muchos sistemas se encuentra disponible. El código o técnica no es funcional en todos los escenarios y puede requerir modificaciones sustanciales por un atacante experimentado.</w:t>
+              <w:t xml:space="preserve"> o una demostración del ataque que no es práctica para muchos sistemas se encuentra disponible. El código o técnica no es funcional </w:t>
+            </w:r>
+            <w:r>
+              <w:rPr>
+                <w:rFonts w:cs="Arial"/>
+                <w:color w:val="000000" w:themeColor="text1"/>
+                <w:sz w:val="18"/>
+                <w:szCs w:val="18"/>
+              </w:rPr>
+              <w:lastRenderedPageBreak/>
+              <w:t>en todos los escenarios y puede requerir modificaciones sustanciales por un atacante experimentado.</w:t>
             </w:r>
           </w:p>
         </w:tc>
@@ -15076,6 +15184,7 @@
                 <w:sz w:val="18"/>
                 <w:szCs w:val="18"/>
               </w:rPr>
+              <w:lastRenderedPageBreak/>
               <w:t>No probada (U)</w:t>
             </w:r>
           </w:p>
@@ -15693,7 +15802,6 @@
         <w:rPr>
           <w:lang w:val="es-MX"/>
         </w:rPr>
-        <w:lastRenderedPageBreak/>
         <w:t>Reporte de confianza (RC)</w:t>
       </w:r>
       <w:bookmarkEnd w:id="448"/>
@@ -16000,6 +16108,7 @@
                 <w:sz w:val="18"/>
                 <w:szCs w:val="18"/>
               </w:rPr>
+              <w:lastRenderedPageBreak/>
               <w:t>Razonable(R)</w:t>
             </w:r>
           </w:p>
@@ -16350,16 +16459,7 @@
           <w:szCs w:val="20"/>
           <w:lang w:bidi="en-US"/>
         </w:rPr>
-        <w:t xml:space="preserve">El efecto total en una evaluación del entorno está determinado por sus correspondientes modificadores de métricas base. Esto es, las métricas modifican la calificación del entorno, </w:t>
-      </w:r>
-      <w:r>
-        <w:rPr>
-          <w:rFonts w:eastAsia="Times New Roman" w:cs="Arial"/>
-          <w:szCs w:val="20"/>
-          <w:lang w:bidi="en-US"/>
-        </w:rPr>
-        <w:lastRenderedPageBreak/>
-        <w:t xml:space="preserve">ponderando el impacto de las métricas modificadas de confidencialidad, integridad y disponibilidad. Por ejemplo, el impacto a la métrica de Confidencialidad Modificada (MC) se incrementa si la Confidencialidad Requerida (CR) es alta. Igualmente, el impacto a la métrica de Confidencialidad Modificada disminuye si el Requerimiento de Confidencialidad es bajo. El impacto a la métrica de Confidencialidad Modificada no se ve afectado si el Requerimiento de Confidencialidad es medio. El mismo proceso es aplicado para el Requerimiento de Integridad y Disponibilidad. </w:t>
+        <w:t xml:space="preserve">El efecto total en una evaluación del entorno está determinado por sus correspondientes modificadores de métricas base. Esto es, las métricas modifican la calificación del entorno, ponderando el impacto de las métricas modificadas de confidencialidad, integridad y disponibilidad. Por ejemplo, el impacto a la métrica de Confidencialidad Modificada (MC) se incrementa si la Confidencialidad Requerida (CR) es alta. Igualmente, el impacto a la métrica de Confidencialidad Modificada disminuye si el Requerimiento de Confidencialidad es bajo. El impacto a la métrica de Confidencialidad Modificada no se ve afectado si el Requerimiento de Confidencialidad es medio. El mismo proceso es aplicado para el Requerimiento de Integridad y Disponibilidad. </w:t>
       </w:r>
     </w:p>
     <w:p>
@@ -16424,7 +16524,16 @@
           <w:szCs w:val="20"/>
           <w:lang w:bidi="en-US"/>
         </w:rPr>
-        <w:t>Los posibles valores para los requerimientos de seguridad están listados en la Tabla 12. La misma tabla es usada para las tres métricas: Requerimiento de Confidencialidad (CR), Requerimiento de Integridad (IR) y Requerimiento de Disponibilidad (AR). Mientras mayor sea el requerimiento de seguridad, más alta es la calificación, de manera predeterminada se considera el valor de “Medio”.</w:t>
+        <w:t xml:space="preserve">Los posibles valores para los requerimientos de seguridad están listados en la Tabla 12. La misma tabla es usada para las tres métricas: Requerimiento de Confidencialidad (CR), Requerimiento de </w:t>
+      </w:r>
+      <w:r>
+        <w:rPr>
+          <w:rFonts w:eastAsia="Times New Roman" w:cs="Arial"/>
+          <w:szCs w:val="20"/>
+          <w:lang w:bidi="en-US"/>
+        </w:rPr>
+        <w:lastRenderedPageBreak/>
+        <w:t>Integridad (IR) y Requerimiento de Disponibilidad (AR). Mientras mayor sea el requerimiento de seguridad, más alta es la calificación, de manera predeterminada se considera el valor de “Medio”.</w:t>
       </w:r>
       <w:r>
         <w:rPr>
@@ -16922,7 +17031,25 @@
           <w:szCs w:val="20"/>
           <w:lang w:bidi="en-US"/>
         </w:rPr>
-        <w:t xml:space="preserve">Para reducir el documento, solo las métricas Base Modificadas son mencionadas. Cada métrica de entorno modificado tiene el mismo valor que su correspondiente en métricas Base, más el del valor No Definido. No Definido es la valor predeterminado y el valor asociado a la métrica Base. </w:t>
+        <w:t xml:space="preserve">Para reducir el documento, solo las métricas Base Modificadas son mencionadas. Cada métrica de entorno modificado tiene el mismo valor que su correspondiente en métricas Base, más el del valor No Definido. No Definido es </w:t>
+      </w:r>
+      <w:proofErr w:type="gramStart"/>
+      <w:r>
+        <w:rPr>
+          <w:rFonts w:eastAsia="Times New Roman" w:cs="Arial"/>
+          <w:szCs w:val="20"/>
+          <w:lang w:bidi="en-US"/>
+        </w:rPr>
+        <w:t>la valor predeterminado</w:t>
+      </w:r>
+      <w:proofErr w:type="gramEnd"/>
+      <w:r>
+        <w:rPr>
+          <w:rFonts w:eastAsia="Times New Roman" w:cs="Arial"/>
+          <w:szCs w:val="20"/>
+          <w:lang w:bidi="en-US"/>
+        </w:rPr>
+        <w:t xml:space="preserve"> y el valor asociado a la métrica Base. </w:t>
       </w:r>
     </w:p>
     <w:p>
@@ -17085,6 +17212,7 @@
                 <w:sz w:val="18"/>
                 <w:szCs w:val="18"/>
               </w:rPr>
+              <w:lastRenderedPageBreak/>
               <w:t>Modificador de Vector de Ataque (MAV)</w:t>
             </w:r>
           </w:p>
@@ -17508,8 +17636,17 @@
           <w:rFonts w:cs="Arial"/>
           <w:lang w:bidi="en-US"/>
         </w:rPr>
-        <w:t>Tabla 13. Métricas base modificadas</w:t>
-      </w:r>
+        <w:t xml:space="preserve">Tabla 13. Métricas </w:t>
+      </w:r>
+      <w:proofErr w:type="gramStart"/>
+      <w:r>
+        <w:rPr>
+          <w:rFonts w:cs="Arial"/>
+          <w:lang w:bidi="en-US"/>
+        </w:rPr>
+        <w:t>base modificadas</w:t>
+      </w:r>
+      <w:proofErr w:type="gramEnd"/>
     </w:p>
     <w:p>
       <w:pPr>
@@ -17936,7 +18073,6 @@
                 <w:sz w:val="18"/>
                 <w:szCs w:val="18"/>
               </w:rPr>
-              <w:lastRenderedPageBreak/>
               <w:t>0.1 – 3.9</w:t>
             </w:r>
           </w:p>
@@ -18330,6 +18466,7 @@
         <w:rPr>
           <w:lang w:val="es-MX"/>
         </w:rPr>
+        <w:lastRenderedPageBreak/>
         <w:t>Vector</w:t>
       </w:r>
       <w:bookmarkEnd w:id="583"/>
@@ -18748,7 +18885,25 @@
                 <w:sz w:val="18"/>
                 <w:szCs w:val="18"/>
               </w:rPr>
-              <w:t>[N,A,L,P]</w:t>
+              <w:t>[</w:t>
+            </w:r>
+            <w:proofErr w:type="gramStart"/>
+            <w:r>
+              <w:rPr>
+                <w:rFonts w:cs="Arial"/>
+                <w:sz w:val="18"/>
+                <w:szCs w:val="18"/>
+              </w:rPr>
+              <w:t>N,A</w:t>
+            </w:r>
+            <w:proofErr w:type="gramEnd"/>
+            <w:r>
+              <w:rPr>
+                <w:rFonts w:cs="Arial"/>
+                <w:sz w:val="18"/>
+                <w:szCs w:val="18"/>
+              </w:rPr>
+              <w:t>,L,P]</w:t>
             </w:r>
             <w:r>
               <w:rPr>
@@ -18913,7 +19068,25 @@
                 <w:sz w:val="18"/>
                 <w:szCs w:val="18"/>
               </w:rPr>
-              <w:t>[X,H,F,P,U]</w:t>
+              <w:t>[</w:t>
+            </w:r>
+            <w:proofErr w:type="gramStart"/>
+            <w:r>
+              <w:rPr>
+                <w:rFonts w:cs="Arial"/>
+                <w:sz w:val="18"/>
+                <w:szCs w:val="18"/>
+              </w:rPr>
+              <w:t>X,H</w:t>
+            </w:r>
+            <w:proofErr w:type="gramEnd"/>
+            <w:r>
+              <w:rPr>
+                <w:rFonts w:cs="Arial"/>
+                <w:sz w:val="18"/>
+                <w:szCs w:val="18"/>
+              </w:rPr>
+              <w:t>,F,P,U]</w:t>
             </w:r>
             <w:r>
               <w:rPr>
@@ -18965,7 +19138,6 @@
                 <w:sz w:val="18"/>
                 <w:szCs w:val="18"/>
               </w:rPr>
-              <w:lastRenderedPageBreak/>
               <w:t>De Entorno</w:t>
             </w:r>
           </w:p>
@@ -19152,7 +19324,27 @@
                 <w:szCs w:val="18"/>
                 <w:lang w:val="en-US"/>
               </w:rPr>
-              <w:t>[X,H,M,L]</w:t>
+              <w:t>[</w:t>
+            </w:r>
+            <w:proofErr w:type="gramStart"/>
+            <w:r>
+              <w:rPr>
+                <w:rFonts w:cs="Arial"/>
+                <w:sz w:val="18"/>
+                <w:szCs w:val="18"/>
+                <w:lang w:val="en-US"/>
+              </w:rPr>
+              <w:t>X,H</w:t>
+            </w:r>
+            <w:proofErr w:type="gramEnd"/>
+            <w:r>
+              <w:rPr>
+                <w:rFonts w:cs="Arial"/>
+                <w:sz w:val="18"/>
+                <w:szCs w:val="18"/>
+                <w:lang w:val="en-US"/>
+              </w:rPr>
+              <w:t>,M,L]</w:t>
             </w:r>
             <w:r>
               <w:rPr>
@@ -19332,7 +19524,29 @@
           <w:szCs w:val="18"/>
           <w:lang w:val="en-US"/>
         </w:rPr>
-        <w:t>CVSS:3.1/AV:N/AC:L/PR:N/UI:N/S:C/C:L/I:L/A:L</w:t>
+        <w:t>CVSS:3.1/</w:t>
+      </w:r>
+      <w:proofErr w:type="gramStart"/>
+      <w:r>
+        <w:rPr>
+          <w:rStyle w:val="ng-binding"/>
+          <w:rFonts w:cs="Arial"/>
+          <w:sz w:val="18"/>
+          <w:szCs w:val="18"/>
+          <w:lang w:val="en-US"/>
+        </w:rPr>
+        <w:t>AV:N</w:t>
+      </w:r>
+      <w:proofErr w:type="gramEnd"/>
+      <w:r>
+        <w:rPr>
+          <w:rStyle w:val="ng-binding"/>
+          <w:rFonts w:cs="Arial"/>
+          <w:sz w:val="18"/>
+          <w:szCs w:val="18"/>
+          <w:lang w:val="en-US"/>
+        </w:rPr>
+        <w:t>/AC:L/PR:N/UI:N/S:C/C:L/I:L/A:L</w:t>
       </w:r>
       <w:r>
         <w:rPr>
@@ -19387,6 +19601,7 @@
         <w:rPr>
           <w:lang w:val="es-MX"/>
         </w:rPr>
+        <w:lastRenderedPageBreak/>
         <w:t>Niveles de métricas</w:t>
       </w:r>
       <w:bookmarkEnd w:id="605"/>
@@ -20128,6 +20343,7 @@
                 <w:lang w:val="en-US" w:eastAsia="es-MX"/>
               </w:rPr>
             </w:pPr>
+            <w:proofErr w:type="gramStart"/>
             <w:r>
               <w:rPr>
                 <w:rFonts w:eastAsia="Times New Roman" w:cs="Arial"/>
@@ -20135,7 +20351,17 @@
                 <w:szCs w:val="18"/>
                 <w:lang w:val="en-US" w:eastAsia="es-MX"/>
               </w:rPr>
-              <w:t>C,I,</w:t>
+              <w:t>C,I</w:t>
+            </w:r>
+            <w:proofErr w:type="gramEnd"/>
+            <w:r>
+              <w:rPr>
+                <w:rFonts w:eastAsia="Times New Roman" w:cs="Arial"/>
+                <w:sz w:val="18"/>
+                <w:szCs w:val="18"/>
+                <w:lang w:val="en-US" w:eastAsia="es-MX"/>
+              </w:rPr>
+              <w:t>,</w:t>
             </w:r>
             <w:r>
               <w:rPr>
@@ -20468,7 +20694,6 @@
                 <w:szCs w:val="18"/>
                 <w:lang w:eastAsia="es-MX"/>
               </w:rPr>
-              <w:lastRenderedPageBreak/>
               <w:t>Nivel de remediación</w:t>
             </w:r>
           </w:p>
@@ -20845,7 +21070,27 @@
                 <w:szCs w:val="18"/>
                 <w:lang w:eastAsia="es-MX"/>
               </w:rPr>
-              <w:t>Requerimientos de confianza– C,I,A Requerimientos (CR)</w:t>
+              <w:t xml:space="preserve">Requerimientos de confianza– </w:t>
+            </w:r>
+            <w:proofErr w:type="gramStart"/>
+            <w:r>
+              <w:rPr>
+                <w:rFonts w:eastAsia="Times New Roman" w:cs="Arial"/>
+                <w:sz w:val="18"/>
+                <w:szCs w:val="18"/>
+                <w:lang w:eastAsia="es-MX"/>
+              </w:rPr>
+              <w:t>C,I</w:t>
+            </w:r>
+            <w:proofErr w:type="gramEnd"/>
+            <w:r>
+              <w:rPr>
+                <w:rFonts w:eastAsia="Times New Roman" w:cs="Arial"/>
+                <w:sz w:val="18"/>
+                <w:szCs w:val="18"/>
+                <w:lang w:eastAsia="es-MX"/>
+              </w:rPr>
+              <w:t>,A Requerimientos (CR)</w:t>
             </w:r>
           </w:p>
         </w:tc>
@@ -21010,10 +21255,10 @@
       </w:pPr>
     </w:p>
     <w:sectPr>
-      <w:headerReference w:type="default" r:id="rId14"/>
-      <w:footerReference w:type="default" r:id="rId15"/>
-      <w:headerReference w:type="first" r:id="rId16"/>
-      <w:footerReference w:type="first" r:id="rId17"/>
+      <w:headerReference w:type="default" r:id="rId16"/>
+      <w:footerReference w:type="default" r:id="rId17"/>
+      <w:headerReference w:type="first" r:id="rId18"/>
+      <w:footerReference w:type="first" r:id="rId19"/>
       <w:pgSz w:w="12242" w:h="15842" w:code="1"/>
       <w:pgMar w:top="1417" w:right="1701" w:bottom="1417" w:left="1701" w:header="450" w:footer="0" w:gutter="0"/>
       <w:cols w:space="708"/>
@@ -29220,21 +29465,6 @@
 </file>
 
 <file path=customXml/item1.xml><?xml version="1.0" encoding="utf-8"?>
-<p:properties xmlns:p="http://schemas.microsoft.com/office/2006/metadata/properties" xmlns:xsi="http://www.w3.org/2001/XMLSchema-instance" xmlns:pc="http://schemas.microsoft.com/office/infopath/2007/PartnerControls">
-  <documentManagement/>
-</p:properties>
-</file>
-
-<file path=customXml/item2.xml><?xml version="1.0" encoding="utf-8"?>
-<?mso-contentType ?>
-<FormTemplates xmlns="http://schemas.microsoft.com/sharepoint/v3/contenttype/forms">
-  <Display>DocumentLibraryForm</Display>
-  <Edit>DocumentLibraryForm</Edit>
-  <New>DocumentLibraryForm</New>
-</FormTemplates>
-</file>
-
-<file path=customXml/item3.xml><?xml version="1.0" encoding="utf-8"?>
 <ct:contentTypeSchema xmlns:ct="http://schemas.microsoft.com/office/2006/metadata/contentType" xmlns:ma="http://schemas.microsoft.com/office/2006/metadata/properties/metaAttributes" ct:_="" ma:_="" ma:contentTypeName="Document" ma:contentTypeID="0x0101002DE6637614232F4A9509DDE7B69D5DB3" ma:contentTypeVersion="1" ma:contentTypeDescription="Create a new document." ma:contentTypeScope="" ma:versionID="7bfaa868e92077fcc758c59b4e6e8e9d">
   <xsd:schema xmlns:xsd="http://www.w3.org/2001/XMLSchema" xmlns:xs="http://www.w3.org/2001/XMLSchema" xmlns:p="http://schemas.microsoft.com/office/2006/metadata/properties" xmlns:ns2="a399bcb1-1b36-40d3-8f65-95432642bc24" targetNamespace="http://schemas.microsoft.com/office/2006/metadata/properties" ma:root="true" ma:fieldsID="39981c0c35e46c854353e7717b18bf88" ns2:_="">
     <xsd:import namespace="a399bcb1-1b36-40d3-8f65-95432642bc24"/>
@@ -29374,28 +29604,26 @@
 </ct:contentTypeSchema>
 </file>
 
+<file path=customXml/item2.xml><?xml version="1.0" encoding="utf-8"?>
+<?mso-contentType ?>
+<FormTemplates xmlns="http://schemas.microsoft.com/sharepoint/v3/contenttype/forms">
+  <Display>DocumentLibraryForm</Display>
+  <Edit>DocumentLibraryForm</Edit>
+  <New>DocumentLibraryForm</New>
+</FormTemplates>
+</file>
+
+<file path=customXml/item3.xml><?xml version="1.0" encoding="utf-8"?>
+<p:properties xmlns:p="http://schemas.microsoft.com/office/2006/metadata/properties" xmlns:xsi="http://www.w3.org/2001/XMLSchema-instance" xmlns:pc="http://schemas.microsoft.com/office/infopath/2007/PartnerControls">
+  <documentManagement/>
+</p:properties>
+</file>
+
 <file path=customXml/item4.xml><?xml version="1.0" encoding="utf-8"?>
 <b:Sources xmlns:b="http://schemas.openxmlformats.org/officeDocument/2006/bibliography" xmlns="http://schemas.openxmlformats.org/officeDocument/2006/bibliography" SelectedStyle="\APASixthEditionOfficeOnline.xsl" StyleName="APA" Version="6"/>
 </file>
 
 <file path=customXml/itemProps1.xml><?xml version="1.0" encoding="utf-8"?>
-<ds:datastoreItem xmlns:ds="http://schemas.openxmlformats.org/officeDocument/2006/customXml" ds:itemID="{0BED7D7D-66E2-4C90-83B0-A545EE66B467}">
-  <ds:schemaRefs>
-    <ds:schemaRef ds:uri="http://schemas.microsoft.com/office/2006/metadata/properties"/>
-    <ds:schemaRef ds:uri="http://schemas.microsoft.com/office/infopath/2007/PartnerControls"/>
-  </ds:schemaRefs>
-</ds:datastoreItem>
-</file>
-
-<file path=customXml/itemProps2.xml><?xml version="1.0" encoding="utf-8"?>
-<ds:datastoreItem xmlns:ds="http://schemas.openxmlformats.org/officeDocument/2006/customXml" ds:itemID="{6363ED81-F713-4E66-A620-30DE2B36E8A9}">
-  <ds:schemaRefs>
-    <ds:schemaRef ds:uri="http://schemas.microsoft.com/sharepoint/v3/contenttype/forms"/>
-  </ds:schemaRefs>
-</ds:datastoreItem>
-</file>
-
-<file path=customXml/itemProps3.xml><?xml version="1.0" encoding="utf-8"?>
 <ds:datastoreItem xmlns:ds="http://schemas.openxmlformats.org/officeDocument/2006/customXml" ds:itemID="{6DECDE44-BF9D-42CA-B0FC-6EE612487AD7}">
   <ds:schemaRefs>
     <ds:schemaRef ds:uri="http://schemas.microsoft.com/office/2006/metadata/contentType"/>
@@ -29413,6 +29641,23 @@
 </ds:datastoreItem>
 </file>
 
+<file path=customXml/itemProps2.xml><?xml version="1.0" encoding="utf-8"?>
+<ds:datastoreItem xmlns:ds="http://schemas.openxmlformats.org/officeDocument/2006/customXml" ds:itemID="{6363ED81-F713-4E66-A620-30DE2B36E8A9}">
+  <ds:schemaRefs>
+    <ds:schemaRef ds:uri="http://schemas.microsoft.com/sharepoint/v3/contenttype/forms"/>
+  </ds:schemaRefs>
+</ds:datastoreItem>
+</file>
+
+<file path=customXml/itemProps3.xml><?xml version="1.0" encoding="utf-8"?>
+<ds:datastoreItem xmlns:ds="http://schemas.openxmlformats.org/officeDocument/2006/customXml" ds:itemID="{0BED7D7D-66E2-4C90-83B0-A545EE66B467}">
+  <ds:schemaRefs>
+    <ds:schemaRef ds:uri="http://schemas.microsoft.com/office/2006/metadata/properties"/>
+    <ds:schemaRef ds:uri="http://schemas.microsoft.com/office/infopath/2007/PartnerControls"/>
+  </ds:schemaRefs>
+</ds:datastoreItem>
+</file>
+
 <file path=customXml/itemProps4.xml><?xml version="1.0" encoding="utf-8"?>
 <ds:datastoreItem xmlns:ds="http://schemas.openxmlformats.org/officeDocument/2006/customXml" ds:itemID="{BBD38CCC-C3E2-428B-B3A5-FA602485179B}">
   <ds:schemaRefs>
